--- a/Hemesh/Academia/Ranking Academia.docx
+++ b/Hemesh/Academia/Ranking Academia.docx
@@ -1125,20 +1125,21 @@
         <w:t>th</w:t>
       </w:r>
       <w:r>
-        <w:t xml:space="preserve"> form/college. Note it will be a fraction, similar to how we calculated the ranking for each A-level.</w:t>
-      </w:r>
-      <w:r>
-        <w:t xml:space="preserve"> Note </w:t>
-      </w:r>
-      <w:r>
-        <w:rPr>
-          <w:b/>
-        </w:rPr>
-        <w:t xml:space="preserve">SR </w:t>
-      </w:r>
-      <w:r>
-        <w:t>is normalised</w:t>
-      </w:r>
+        <w:t xml:space="preserve"> form/college. </w:t>
+      </w:r>
+      <w:r>
+        <w:t xml:space="preserve">I tried to normalise the data ‘average point score’ but the last 60 or so rows did not work, the result was </w:t>
+      </w:r>
+      <w:proofErr w:type="spellStart"/>
+      <w:r>
+        <w:t>NaN</w:t>
+      </w:r>
+      <w:proofErr w:type="spellEnd"/>
+      <w:r>
+        <w:t>. So I will be sticking with the ‘average point score’. This will not have a huge impact on the above formula.</w:t>
+      </w:r>
+      <w:bookmarkStart w:id="0" w:name="_GoBack"/>
+      <w:bookmarkEnd w:id="0"/>
     </w:p>
     <w:p>
       <w:hyperlink r:id="rId5" w:history="1">
@@ -2074,18 +2075,7 @@
             <w:sz w:val="24"/>
             <w:szCs w:val="24"/>
           </w:rPr>
-          <m:t>e^(-SR</m:t>
-        </m:r>
-        <m:r>
-          <m:rPr>
-            <m:sty m:val="bi"/>
-          </m:rPr>
-          <w:rPr>
-            <w:rFonts w:ascii="Cambria Math" w:hAnsi="Cambria Math"/>
-            <w:sz w:val="24"/>
-            <w:szCs w:val="24"/>
-          </w:rPr>
-          <m:t>)≤1,</m:t>
+          <m:t>e^(-SR)≤1,</m:t>
         </m:r>
       </m:oMath>
       <w:r>
@@ -2125,10 +2115,7 @@
         <w:t>SR</w:t>
       </w:r>
       <w:r>
-        <w:t xml:space="preserve"> is the school ranking. Note it will be a fraction, similar to how we calculated the ranking for each GCSE.</w:t>
-      </w:r>
-      <w:r>
-        <w:t xml:space="preserve"> </w:t>
+        <w:t xml:space="preserve"> is the school ranking. </w:t>
       </w:r>
       <w:r>
         <w:t xml:space="preserve">Note </w:t>
@@ -2142,8 +2129,6 @@
       <w:r>
         <w:t>is normalised</w:t>
       </w:r>
-      <w:bookmarkStart w:id="0" w:name="_GoBack"/>
-      <w:bookmarkEnd w:id="0"/>
     </w:p>
     <w:p>
       <w:hyperlink r:id="rId7" w:history="1">
